--- a/Teoría de Grafos.docx
+++ b/Teoría de Grafos.docx
@@ -7,149 +7,189 @@
         <w:jc w:val="center"/>
         <w:rPr>
           <w:b/>
-          <w:sz w:val="40"/>
+          <w:sz w:val="48"/>
           <w:szCs w:val="32"/>
         </w:rPr>
       </w:pPr>
       <w:r>
         <w:rPr>
           <w:b/>
-          <w:sz w:val="40"/>
-          <w:szCs w:val="32"/>
-        </w:rPr>
-        <w:t xml:space="preserve">Algoritmo de </w:t>
+          <w:sz w:val="48"/>
+          <w:szCs w:val="32"/>
+        </w:rPr>
+        <w:t>Algoritmo de optimización</w:t>
+      </w:r>
+      <w:r>
+        <w:rPr>
+          <w:b/>
+          <w:sz w:val="48"/>
+          <w:szCs w:val="32"/>
+        </w:rPr>
+        <w:t xml:space="preserve"> </w:t>
+      </w:r>
+      <w:r>
+        <w:rPr>
+          <w:b/>
+          <w:sz w:val="48"/>
+          <w:szCs w:val="32"/>
+        </w:rPr>
+        <w:t xml:space="preserve">de </w:t>
+      </w:r>
+      <w:r>
+        <w:rPr>
+          <w:b/>
+          <w:sz w:val="48"/>
+          <w:szCs w:val="32"/>
+        </w:rPr>
+        <w:t>Grafo</w:t>
+      </w:r>
+      <w:r>
+        <w:rPr>
+          <w:b/>
+          <w:sz w:val="48"/>
+          <w:szCs w:val="32"/>
+        </w:rPr>
+        <w:t>s</w:t>
+      </w:r>
+    </w:p>
+    <w:p>
+      <w:pPr>
+        <w:rPr>
+          <w:sz w:val="24"/>
+          <w:szCs w:val="32"/>
+        </w:rPr>
+      </w:pPr>
+      <w:r>
+        <w:rPr>
+          <w:b/>
+          <w:sz w:val="24"/>
+          <w:szCs w:val="32"/>
+        </w:rPr>
+        <w:t>Jaime de Castro 14708</w:t>
+      </w:r>
+      <w:r>
+        <w:rPr>
+          <w:sz w:val="24"/>
+          <w:szCs w:val="32"/>
+        </w:rPr>
+        <w:t>: preparación del código de los algoritmos</w:t>
+      </w:r>
+      <w:r>
+        <w:rPr>
+          <w:sz w:val="24"/>
+          <w:szCs w:val="32"/>
+        </w:rPr>
+        <w:t xml:space="preserve"> tanto recursivo como </w:t>
       </w:r>
       <w:proofErr w:type="spellStart"/>
       <w:r>
         <w:rPr>
+          <w:sz w:val="24"/>
+          <w:szCs w:val="32"/>
+        </w:rPr>
+        <w:t>dijkstra</w:t>
+      </w:r>
+      <w:proofErr w:type="spellEnd"/>
+    </w:p>
+    <w:p>
+      <w:pPr>
+        <w:rPr>
+          <w:sz w:val="24"/>
+          <w:szCs w:val="32"/>
+        </w:rPr>
+      </w:pPr>
+      <w:r>
+        <w:rPr>
           <w:b/>
-          <w:sz w:val="40"/>
-          <w:szCs w:val="32"/>
-        </w:rPr>
-        <w:t>optimizaciónde</w:t>
-      </w:r>
-      <w:proofErr w:type="spellEnd"/>
+          <w:sz w:val="24"/>
+          <w:szCs w:val="32"/>
+        </w:rPr>
+        <w:t>Guillermo Moreno 16289</w:t>
+      </w:r>
+      <w:r>
+        <w:rPr>
+          <w:sz w:val="24"/>
+          <w:szCs w:val="32"/>
+        </w:rPr>
+        <w:t>: ela</w:t>
+      </w:r>
+      <w:r>
+        <w:rPr>
+          <w:sz w:val="24"/>
+          <w:szCs w:val="32"/>
+        </w:rPr>
+        <w:t>boración y</w:t>
+      </w:r>
+      <w:r>
+        <w:rPr>
+          <w:sz w:val="24"/>
+          <w:szCs w:val="32"/>
+        </w:rPr>
+        <w:t xml:space="preserve"> organización</w:t>
+      </w:r>
+      <w:r>
+        <w:rPr>
+          <w:sz w:val="24"/>
+          <w:szCs w:val="32"/>
+        </w:rPr>
+        <w:t xml:space="preserve"> </w:t>
+      </w:r>
+    </w:p>
+    <w:p>
+      <w:pPr>
+        <w:rPr>
+          <w:sz w:val="24"/>
+          <w:szCs w:val="32"/>
+        </w:rPr>
+      </w:pPr>
       <w:r>
         <w:rPr>
           <w:b/>
-          <w:sz w:val="40"/>
+          <w:sz w:val="24"/>
+          <w:szCs w:val="32"/>
+        </w:rPr>
+        <w:t>Alejandro Pérez Vicente 16335</w:t>
+      </w:r>
+      <w:r>
+        <w:rPr>
+          <w:sz w:val="24"/>
+          <w:szCs w:val="32"/>
+        </w:rPr>
+        <w:t>: Toma de datos y análisis</w:t>
+      </w:r>
+    </w:p>
+    <w:p>
+      <w:pPr>
+        <w:jc w:val="center"/>
+        <w:rPr>
+          <w:sz w:val="32"/>
+          <w:szCs w:val="32"/>
+        </w:rPr>
+      </w:pPr>
+    </w:p>
+    <w:p>
+      <w:pPr>
+        <w:ind w:left="705"/>
+        <w:rPr>
+          <w:sz w:val="32"/>
+          <w:szCs w:val="32"/>
+        </w:rPr>
+      </w:pPr>
+      <w:r>
+        <w:rPr>
+          <w:sz w:val="32"/>
+          <w:szCs w:val="32"/>
+          <w:u w:val="single"/>
+        </w:rPr>
+        <w:t>Introducción:</w:t>
+      </w:r>
+      <w:r>
+        <w:rPr>
+          <w:sz w:val="32"/>
           <w:szCs w:val="32"/>
         </w:rPr>
         <w:t xml:space="preserve"> </w:t>
       </w:r>
-      <w:r>
-        <w:rPr>
-          <w:b/>
-          <w:sz w:val="40"/>
-          <w:szCs w:val="32"/>
-        </w:rPr>
-        <w:t>Grafo</w:t>
-      </w:r>
-      <w:r>
-        <w:rPr>
-          <w:b/>
-          <w:sz w:val="40"/>
-          <w:szCs w:val="32"/>
-        </w:rPr>
-        <w:t>s</w:t>
-      </w:r>
-    </w:p>
-    <w:p>
-      <w:pPr>
-        <w:jc w:val="center"/>
-        <w:rPr>
-          <w:sz w:val="32"/>
-          <w:szCs w:val="32"/>
-        </w:rPr>
-      </w:pPr>
-      <w:r>
-        <w:rPr>
-          <w:sz w:val="32"/>
-          <w:szCs w:val="32"/>
-        </w:rPr>
-        <w:t>Jaime de Castro 14708</w:t>
-      </w:r>
-      <w:r>
-        <w:rPr>
-          <w:sz w:val="32"/>
-          <w:szCs w:val="32"/>
-        </w:rPr>
-        <w:t>: preparación del código de los algoritmos</w:t>
-      </w:r>
-    </w:p>
-    <w:p>
-      <w:pPr>
-        <w:rPr>
-          <w:sz w:val="32"/>
-          <w:szCs w:val="32"/>
-        </w:rPr>
-      </w:pPr>
-      <w:r>
-        <w:rPr>
-          <w:sz w:val="32"/>
-          <w:szCs w:val="32"/>
-        </w:rPr>
-        <w:t>Guillermo Moreno 16289</w:t>
-      </w:r>
-      <w:r>
-        <w:rPr>
-          <w:sz w:val="32"/>
-          <w:szCs w:val="32"/>
-        </w:rPr>
-        <w:t>: ela</w:t>
-      </w:r>
-      <w:r>
-        <w:rPr>
-          <w:sz w:val="32"/>
-          <w:szCs w:val="32"/>
-        </w:rPr>
-        <w:t>boración y</w:t>
-      </w:r>
-      <w:r>
-        <w:rPr>
-          <w:sz w:val="32"/>
-          <w:szCs w:val="32"/>
-        </w:rPr>
-        <w:t xml:space="preserve"> organización</w:t>
-      </w:r>
-      <w:r>
-        <w:rPr>
-          <w:sz w:val="32"/>
-          <w:szCs w:val="32"/>
-        </w:rPr>
-        <w:t xml:space="preserve"> </w:t>
-      </w:r>
-    </w:p>
-    <w:p>
-      <w:pPr>
-        <w:rPr>
-          <w:sz w:val="32"/>
-          <w:szCs w:val="32"/>
-        </w:rPr>
-      </w:pPr>
-      <w:r>
-        <w:rPr>
-          <w:sz w:val="32"/>
-          <w:szCs w:val="32"/>
-        </w:rPr>
-        <w:t>Alejandro Pérez Vicente 16335</w:t>
-      </w:r>
-      <w:r>
-        <w:rPr>
-          <w:sz w:val="32"/>
-          <w:szCs w:val="32"/>
-        </w:rPr>
-        <w:t>: Toma de datos y análisis</w:t>
-      </w:r>
-    </w:p>
-    <w:p>
-      <w:pPr>
-        <w:jc w:val="center"/>
-        <w:rPr>
-          <w:sz w:val="32"/>
-          <w:szCs w:val="32"/>
-        </w:rPr>
-      </w:pPr>
     </w:p>
     <w:p>
       <w:pPr>
@@ -159,20 +199,6 @@
           <w:szCs w:val="32"/>
         </w:rPr>
       </w:pPr>
-      <w:r>
-        <w:rPr>
-          <w:sz w:val="32"/>
-          <w:szCs w:val="32"/>
-        </w:rPr>
-        <w:t>Introducción:</w:t>
-      </w:r>
-      <w:r>
-        <w:rPr>
-          <w:sz w:val="32"/>
-          <w:szCs w:val="32"/>
-        </w:rPr>
-        <w:t xml:space="preserve"> </w:t>
-      </w:r>
       <w:r>
         <w:rPr>
           <w:sz w:val="32"/>
@@ -296,234 +322,788 @@
         </w:rPr>
         <w:t xml:space="preserve">Los grafos pueden ser de cualquier dimensión y geometría, por </w:t>
       </w:r>
+      <w:r>
+        <w:rPr>
+          <w:sz w:val="32"/>
+          <w:szCs w:val="32"/>
+        </w:rPr>
+        <w:t>tanto,</w:t>
+      </w:r>
+      <w:r>
+        <w:rPr>
+          <w:sz w:val="32"/>
+          <w:szCs w:val="32"/>
+        </w:rPr>
+        <w:t xml:space="preserve"> suelen ser bastante aleatorios.</w:t>
+      </w:r>
+    </w:p>
+    <w:p>
+      <w:pPr>
+        <w:ind w:left="705"/>
+        <w:rPr>
+          <w:sz w:val="32"/>
+          <w:szCs w:val="32"/>
+        </w:rPr>
+      </w:pPr>
+      <w:r>
+        <w:rPr>
+          <w:sz w:val="32"/>
+          <w:szCs w:val="32"/>
+        </w:rPr>
+        <w:t xml:space="preserve">En nuestro caso práctico nos </w:t>
+      </w:r>
+      <w:r>
+        <w:rPr>
+          <w:sz w:val="32"/>
+          <w:szCs w:val="32"/>
+        </w:rPr>
+        <w:t xml:space="preserve">limitaremos a la obtención del camino </w:t>
+      </w:r>
+      <w:r>
+        <w:rPr>
+          <w:sz w:val="32"/>
+          <w:szCs w:val="32"/>
+        </w:rPr>
+        <w:t>óptimo</w:t>
+      </w:r>
+      <w:r>
+        <w:rPr>
+          <w:sz w:val="32"/>
+          <w:szCs w:val="32"/>
+        </w:rPr>
+        <w:t xml:space="preserve"> de un punto del grafo a otro mediante el uso de dos algoritmos: unos recursivo y otro </w:t>
+      </w:r>
+      <w:r>
+        <w:rPr>
+          <w:sz w:val="32"/>
+          <w:szCs w:val="32"/>
+        </w:rPr>
+        <w:t>basado en Dijkstra</w:t>
+      </w:r>
+      <w:r>
+        <w:rPr>
+          <w:sz w:val="32"/>
+          <w:szCs w:val="32"/>
+        </w:rPr>
+        <w:t xml:space="preserve"> </w:t>
+      </w:r>
+      <w:r>
+        <w:rPr>
+          <w:sz w:val="32"/>
+          <w:szCs w:val="32"/>
+        </w:rPr>
+        <w:t>(similar a iterativo).</w:t>
+      </w:r>
+    </w:p>
+    <w:p>
+      <w:pPr>
+        <w:ind w:left="705"/>
+        <w:rPr>
+          <w:sz w:val="32"/>
+          <w:szCs w:val="32"/>
+        </w:rPr>
+      </w:pPr>
+      <w:r>
+        <w:rPr>
+          <w:sz w:val="32"/>
+          <w:szCs w:val="32"/>
+        </w:rPr>
+        <w:lastRenderedPageBreak/>
+        <w:t>Además,</w:t>
+      </w:r>
+      <w:r>
+        <w:rPr>
+          <w:sz w:val="32"/>
+          <w:szCs w:val="32"/>
+        </w:rPr>
+        <w:t xml:space="preserve"> tendremos en consideración el tamaño de los datos que utilicemos en los algoritmos,</w:t>
+      </w:r>
+      <w:r>
+        <w:rPr>
+          <w:sz w:val="32"/>
+          <w:szCs w:val="32"/>
+        </w:rPr>
+        <w:t xml:space="preserve"> </w:t>
+      </w:r>
+      <w:r>
+        <w:rPr>
+          <w:sz w:val="32"/>
+          <w:szCs w:val="32"/>
+        </w:rPr>
+        <w:t>es decir, dimensión del grafo, distancia mínima entre nodos, numero de iteraciones, etc.</w:t>
+      </w:r>
+    </w:p>
+    <w:p>
+      <w:pPr>
+        <w:ind w:left="705"/>
+        <w:rPr>
+          <w:sz w:val="32"/>
+          <w:szCs w:val="32"/>
+        </w:rPr>
+      </w:pPr>
+      <w:r>
+        <w:rPr>
+          <w:sz w:val="32"/>
+          <w:szCs w:val="32"/>
+        </w:rPr>
+        <w:t>La herramienta principal que vamos a usar para l</w:t>
+      </w:r>
+      <w:r>
+        <w:rPr>
+          <w:sz w:val="32"/>
+          <w:szCs w:val="32"/>
+        </w:rPr>
+        <w:t xml:space="preserve">a </w:t>
+      </w:r>
+      <w:r>
+        <w:rPr>
+          <w:sz w:val="32"/>
+          <w:szCs w:val="32"/>
+        </w:rPr>
+        <w:t>evaluación de experimentos es</w:t>
+      </w:r>
+      <w:r>
+        <w:rPr>
+          <w:sz w:val="32"/>
+          <w:szCs w:val="32"/>
+        </w:rPr>
+        <w:t xml:space="preserve"> el tiempo de procesamiento   que se empleará para la resolución del algoritmo.</w:t>
+      </w:r>
+    </w:p>
+    <w:p>
+      <w:pPr>
+        <w:ind w:left="705"/>
+        <w:rPr>
+          <w:rFonts w:ascii="Calibri(Body)" w:hAnsi="Calibri(Body)"/>
+          <w:sz w:val="32"/>
+          <w:szCs w:val="32"/>
+        </w:rPr>
+      </w:pPr>
+      <w:r>
+        <w:rPr>
+          <w:rFonts w:ascii="Calibri(Body)" w:hAnsi="Calibri(Body)"/>
+          <w:sz w:val="32"/>
+          <w:szCs w:val="32"/>
+        </w:rPr>
+        <w:t xml:space="preserve">Hay que tener en cuenta que los resultados son únicamente de carácter comparativo, ya que el código no está extensamente </w:t>
+      </w:r>
+      <w:r>
+        <w:rPr>
+          <w:rFonts w:ascii="Calibri(Body)" w:hAnsi="Calibri(Body)"/>
+          <w:sz w:val="32"/>
+          <w:szCs w:val="32"/>
+        </w:rPr>
+        <w:t>optimizado (</w:t>
+      </w:r>
+      <w:r>
+        <w:rPr>
+          <w:rFonts w:ascii="Calibri(Body)" w:hAnsi="Calibri(Body)"/>
+          <w:sz w:val="32"/>
+          <w:szCs w:val="32"/>
+        </w:rPr>
+        <w:t>se mide el tiempo de ejecución del algoritmo completo, incluyendo su inicialización)</w:t>
+      </w:r>
+    </w:p>
+    <w:p>
+      <w:pPr>
+        <w:ind w:left="705"/>
+        <w:rPr>
+          <w:rFonts w:ascii="Calibri(Body)" w:hAnsi="Calibri(Body)"/>
+          <w:sz w:val="32"/>
+          <w:szCs w:val="32"/>
+        </w:rPr>
+      </w:pPr>
+    </w:p>
+    <w:p>
+      <w:pPr>
+        <w:ind w:left="705"/>
+        <w:rPr>
+          <w:rFonts w:ascii="Calibri(Body)" w:hAnsi="Calibri(Body)"/>
+          <w:b/>
+          <w:sz w:val="32"/>
+          <w:szCs w:val="32"/>
+        </w:rPr>
+      </w:pPr>
+      <w:r>
+        <w:rPr>
+          <w:rFonts w:ascii="Calibri(Body)" w:hAnsi="Calibri(Body)"/>
+          <w:b/>
+          <w:sz w:val="32"/>
+          <w:szCs w:val="32"/>
+        </w:rPr>
+        <w:t>Análisis del experimento:</w:t>
+      </w:r>
+    </w:p>
+    <w:p>
+      <w:pPr>
+        <w:ind w:left="705"/>
+        <w:rPr>
+          <w:rFonts w:ascii="Calibri(Body)" w:hAnsi="Calibri(Body)"/>
+          <w:sz w:val="32"/>
+          <w:szCs w:val="32"/>
+        </w:rPr>
+      </w:pPr>
+      <w:r>
+        <w:rPr>
+          <w:rFonts w:ascii="Calibri(Body)" w:hAnsi="Calibri(Body)"/>
+          <w:sz w:val="32"/>
+          <w:szCs w:val="32"/>
+        </w:rPr>
+        <w:t xml:space="preserve">Inicialmente, haremos una evaluación de la resolución de grafos de forma experimental en ausencia de un algoritmo programado. Para ello planteamos diversos posibles ejemplos, </w:t>
+      </w:r>
+      <w:r>
+        <w:rPr>
+          <w:rFonts w:ascii="Calibri(Body)" w:hAnsi="Calibri(Body)"/>
+          <w:sz w:val="32"/>
+          <w:szCs w:val="32"/>
+        </w:rPr>
+        <w:t>los cuales observaremos su estructura e intentaremos resolverlos para sacar hipótesis.</w:t>
+      </w:r>
+    </w:p>
+    <w:p>
+      <w:pPr>
+        <w:ind w:left="705"/>
+        <w:rPr>
+          <w:rFonts w:ascii="Calibri(Body)" w:hAnsi="Calibri(Body)"/>
+          <w:sz w:val="32"/>
+          <w:szCs w:val="32"/>
+        </w:rPr>
+      </w:pPr>
+      <w:r>
+        <w:rPr>
+          <w:rFonts w:ascii="Calibri(Body)" w:hAnsi="Calibri(Body)"/>
+          <w:noProof/>
+          <w:sz w:val="32"/>
+          <w:szCs w:val="32"/>
+        </w:rPr>
+        <w:drawing>
+          <wp:anchor distT="0" distB="0" distL="114300" distR="114300" simplePos="0" relativeHeight="251658240" behindDoc="1" locked="0" layoutInCell="1" allowOverlap="1">
+            <wp:simplePos x="0" y="0"/>
+            <wp:positionH relativeFrom="column">
+              <wp:posOffset>3625215</wp:posOffset>
+            </wp:positionH>
+            <wp:positionV relativeFrom="paragraph">
+              <wp:posOffset>332105</wp:posOffset>
+            </wp:positionV>
+            <wp:extent cx="2428875" cy="1978289"/>
+            <wp:effectExtent l="0" t="0" r="0" b="3175"/>
+            <wp:wrapNone/>
+            <wp:docPr id="3" name="Imagen 3"/>
+            <wp:cNvGraphicFramePr>
+              <a:graphicFrameLocks xmlns:a="http://schemas.openxmlformats.org/drawingml/2006/main" noChangeAspect="1"/>
+            </wp:cNvGraphicFramePr>
+            <a:graphic xmlns:a="http://schemas.openxmlformats.org/drawingml/2006/main">
+              <a:graphicData uri="http://schemas.openxmlformats.org/drawingml/2006/picture">
+                <pic:pic xmlns:pic="http://schemas.openxmlformats.org/drawingml/2006/picture">
+                  <pic:nvPicPr>
+                    <pic:cNvPr id="0" name="Picture 2"/>
+                    <pic:cNvPicPr>
+                      <a:picLocks noChangeAspect="1" noChangeArrowheads="1"/>
+                    </pic:cNvPicPr>
+                  </pic:nvPicPr>
+                  <pic:blipFill>
+                    <a:blip r:embed="rId6" cstate="print">
+                      <a:extLst>
+                        <a:ext uri="{28A0092B-C50C-407E-A947-70E740481C1C}">
+                          <a14:useLocalDpi xmlns:a14="http://schemas.microsoft.com/office/drawing/2010/main" val="0"/>
+                        </a:ext>
+                      </a:extLst>
+                    </a:blip>
+                    <a:srcRect/>
+                    <a:stretch>
+                      <a:fillRect/>
+                    </a:stretch>
+                  </pic:blipFill>
+                  <pic:spPr bwMode="auto">
+                    <a:xfrm>
+                      <a:off x="0" y="0"/>
+                      <a:ext cx="2428875" cy="1978289"/>
+                    </a:xfrm>
+                    <a:prstGeom prst="rect">
+                      <a:avLst/>
+                    </a:prstGeom>
+                    <a:noFill/>
+                    <a:ln>
+                      <a:noFill/>
+                    </a:ln>
+                  </pic:spPr>
+                </pic:pic>
+              </a:graphicData>
+            </a:graphic>
+            <wp14:sizeRelH relativeFrom="page">
+              <wp14:pctWidth>0</wp14:pctWidth>
+            </wp14:sizeRelH>
+            <wp14:sizeRelV relativeFrom="page">
+              <wp14:pctHeight>0</wp14:pctHeight>
+            </wp14:sizeRelV>
+          </wp:anchor>
+        </w:drawing>
+      </w:r>
+    </w:p>
+    <w:p>
+      <w:pPr>
+        <w:ind w:left="705" w:right="2550"/>
+        <w:rPr>
+          <w:rFonts w:ascii="Calibri(Body)" w:hAnsi="Calibri(Body)"/>
+          <w:sz w:val="32"/>
+          <w:szCs w:val="32"/>
+          <w:u w:val="single"/>
+        </w:rPr>
+      </w:pPr>
+      <w:r>
+        <w:rPr>
+          <w:rFonts w:ascii="Calibri(Body)" w:hAnsi="Calibri(Body)"/>
+          <w:sz w:val="32"/>
+          <w:szCs w:val="32"/>
+          <w:u w:val="single"/>
+        </w:rPr>
+        <w:t>Ejemplo 1:</w:t>
+      </w:r>
+    </w:p>
+    <w:p>
+      <w:pPr>
+        <w:ind w:left="705" w:right="2550"/>
+        <w:rPr>
+          <w:rFonts w:ascii="Calibri(Body)" w:hAnsi="Calibri(Body)"/>
+          <w:sz w:val="32"/>
+          <w:szCs w:val="32"/>
+        </w:rPr>
+      </w:pPr>
+      <w:r>
+        <w:rPr>
+          <w:rFonts w:ascii="Calibri(Body)" w:hAnsi="Calibri(Body)"/>
+          <w:sz w:val="32"/>
+          <w:szCs w:val="32"/>
+        </w:rPr>
+        <w:t>La forma intuitiva de resolverlo es colocarse en el nodo de origen y ver con que nodos de los de su alrededor está conectado. De todos ellos cogeremos el más cercano. Procederemos así hasta llegar al nodo final.</w:t>
+      </w:r>
+    </w:p>
+    <w:p>
+      <w:pPr>
+        <w:ind w:left="705" w:right="2550"/>
+        <w:rPr>
+          <w:rFonts w:ascii="Calibri(Body)" w:hAnsi="Calibri(Body)"/>
+          <w:sz w:val="32"/>
+          <w:szCs w:val="32"/>
+        </w:rPr>
+      </w:pPr>
+    </w:p>
+    <w:p>
+      <w:pPr>
+        <w:ind w:left="705"/>
+        <w:rPr>
+          <w:rFonts w:ascii="Calibri(Body)" w:hAnsi="Calibri(Body)"/>
+          <w:sz w:val="32"/>
+          <w:szCs w:val="32"/>
+        </w:rPr>
+      </w:pPr>
+    </w:p>
+    <w:p>
+      <w:pPr>
+        <w:ind w:left="705" w:right="2550"/>
+        <w:rPr>
+          <w:rFonts w:ascii="Calibri(Body)" w:hAnsi="Calibri(Body)"/>
+          <w:sz w:val="32"/>
+          <w:szCs w:val="32"/>
+          <w:u w:val="single"/>
+        </w:rPr>
+      </w:pPr>
+      <w:r>
+        <w:rPr>
+          <w:rFonts w:ascii="Calibri(Body)" w:hAnsi="Calibri(Body)"/>
+          <w:noProof/>
+          <w:sz w:val="32"/>
+          <w:szCs w:val="32"/>
+          <w:u w:val="single"/>
+        </w:rPr>
+        <w:lastRenderedPageBreak/>
+        <w:drawing>
+          <wp:anchor distT="0" distB="0" distL="114300" distR="114300" simplePos="0" relativeHeight="251659264" behindDoc="1" locked="0" layoutInCell="1" allowOverlap="1">
+            <wp:simplePos x="0" y="0"/>
+            <wp:positionH relativeFrom="column">
+              <wp:posOffset>3926205</wp:posOffset>
+            </wp:positionH>
+            <wp:positionV relativeFrom="paragraph">
+              <wp:posOffset>-270813</wp:posOffset>
+            </wp:positionV>
+            <wp:extent cx="1993633" cy="1800225"/>
+            <wp:effectExtent l="0" t="0" r="6985" b="0"/>
+            <wp:wrapNone/>
+            <wp:docPr id="4" name="Imagen 4"/>
+            <wp:cNvGraphicFramePr>
+              <a:graphicFrameLocks xmlns:a="http://schemas.openxmlformats.org/drawingml/2006/main" noChangeAspect="1"/>
+            </wp:cNvGraphicFramePr>
+            <a:graphic xmlns:a="http://schemas.openxmlformats.org/drawingml/2006/main">
+              <a:graphicData uri="http://schemas.openxmlformats.org/drawingml/2006/picture">
+                <pic:pic xmlns:pic="http://schemas.openxmlformats.org/drawingml/2006/picture">
+                  <pic:nvPicPr>
+                    <pic:cNvPr id="0" name="Picture 3"/>
+                    <pic:cNvPicPr>
+                      <a:picLocks noChangeAspect="1" noChangeArrowheads="1"/>
+                    </pic:cNvPicPr>
+                  </pic:nvPicPr>
+                  <pic:blipFill>
+                    <a:blip r:embed="rId7" cstate="print">
+                      <a:extLst>
+                        <a:ext uri="{28A0092B-C50C-407E-A947-70E740481C1C}">
+                          <a14:useLocalDpi xmlns:a14="http://schemas.microsoft.com/office/drawing/2010/main" val="0"/>
+                        </a:ext>
+                      </a:extLst>
+                    </a:blip>
+                    <a:srcRect/>
+                    <a:stretch>
+                      <a:fillRect/>
+                    </a:stretch>
+                  </pic:blipFill>
+                  <pic:spPr bwMode="auto">
+                    <a:xfrm>
+                      <a:off x="0" y="0"/>
+                      <a:ext cx="1993633" cy="1800225"/>
+                    </a:xfrm>
+                    <a:prstGeom prst="rect">
+                      <a:avLst/>
+                    </a:prstGeom>
+                    <a:noFill/>
+                    <a:ln>
+                      <a:noFill/>
+                    </a:ln>
+                  </pic:spPr>
+                </pic:pic>
+              </a:graphicData>
+            </a:graphic>
+            <wp14:sizeRelH relativeFrom="page">
+              <wp14:pctWidth>0</wp14:pctWidth>
+            </wp14:sizeRelH>
+            <wp14:sizeRelV relativeFrom="page">
+              <wp14:pctHeight>0</wp14:pctHeight>
+            </wp14:sizeRelV>
+          </wp:anchor>
+        </w:drawing>
+      </w:r>
+      <w:r>
+        <w:rPr>
+          <w:rFonts w:ascii="Calibri(Body)" w:hAnsi="Calibri(Body)"/>
+          <w:sz w:val="32"/>
+          <w:szCs w:val="32"/>
+          <w:u w:val="single"/>
+        </w:rPr>
+        <w:t>Ejemplo 2:</w:t>
+      </w:r>
+      <w:r>
+        <w:rPr>
+          <w:rFonts w:ascii="Calibri(Body)" w:hAnsi="Calibri(Body)"/>
+          <w:sz w:val="32"/>
+          <w:szCs w:val="32"/>
+          <w:u w:val="single"/>
+        </w:rPr>
+        <w:t xml:space="preserve"> </w:t>
+      </w:r>
+    </w:p>
+    <w:p>
+      <w:pPr>
+        <w:ind w:left="705" w:right="2550"/>
+        <w:rPr>
+          <w:rFonts w:ascii="Calibri(Body)" w:hAnsi="Calibri(Body)"/>
+          <w:sz w:val="32"/>
+          <w:szCs w:val="32"/>
+        </w:rPr>
+      </w:pPr>
+      <w:r>
+        <w:rPr>
+          <w:rFonts w:ascii="Calibri(Body)" w:hAnsi="Calibri(Body)"/>
+          <w:sz w:val="32"/>
+          <w:szCs w:val="32"/>
+        </w:rPr>
+        <w:t xml:space="preserve">En este caso, siguiendo la idea anterior llegamos al nodo 2, pero </w:t>
+      </w:r>
       <w:proofErr w:type="gramStart"/>
       <w:r>
         <w:rPr>
-          <w:sz w:val="32"/>
-          <w:szCs w:val="32"/>
-        </w:rPr>
-        <w:t>tanto</w:t>
+          <w:rFonts w:ascii="Calibri(Body)" w:hAnsi="Calibri(Body)"/>
+          <w:sz w:val="32"/>
+          <w:szCs w:val="32"/>
+        </w:rPr>
+        <w:t>después</w:t>
       </w:r>
       <w:proofErr w:type="gramEnd"/>
       <w:r>
         <w:rPr>
-          <w:sz w:val="32"/>
-          <w:szCs w:val="32"/>
-        </w:rPr>
-        <w:t xml:space="preserve"> suelen ser bastante aleatorios.</w:t>
-      </w:r>
-    </w:p>
-    <w:p>
-      <w:pPr>
+          <w:rFonts w:ascii="Calibri(Body)" w:hAnsi="Calibri(Body)"/>
+          <w:sz w:val="32"/>
+          <w:szCs w:val="32"/>
+        </w:rPr>
+        <w:t xml:space="preserve"> aunque la distancia al nodo 4 es menor, vemos que es más razonable elegir directamente el nodo 3 que es el de destino.</w:t>
+      </w:r>
+    </w:p>
+    <w:p>
+      <w:pPr>
+        <w:ind w:left="705" w:right="2550"/>
+        <w:rPr>
+          <w:rFonts w:ascii="Calibri(Body)" w:hAnsi="Calibri(Body)"/>
+          <w:sz w:val="32"/>
+          <w:szCs w:val="32"/>
+        </w:rPr>
+      </w:pPr>
+    </w:p>
+    <w:p>
+      <w:pPr>
+        <w:ind w:left="705" w:right="2550"/>
+        <w:rPr>
+          <w:rFonts w:ascii="Calibri(Body)" w:hAnsi="Calibri(Body)"/>
+          <w:sz w:val="32"/>
+          <w:szCs w:val="32"/>
+          <w:u w:val="single"/>
+        </w:rPr>
+      </w:pPr>
+      <w:r>
+        <w:rPr>
+          <w:rFonts w:ascii="Calibri(Body)" w:hAnsi="Calibri(Body)"/>
+          <w:noProof/>
+          <w:sz w:val="32"/>
+          <w:szCs w:val="32"/>
+        </w:rPr>
+        <w:drawing>
+          <wp:anchor distT="0" distB="0" distL="114300" distR="114300" simplePos="0" relativeHeight="251660288" behindDoc="1" locked="0" layoutInCell="1" allowOverlap="1">
+            <wp:simplePos x="0" y="0"/>
+            <wp:positionH relativeFrom="column">
+              <wp:posOffset>3972560</wp:posOffset>
+            </wp:positionH>
+            <wp:positionV relativeFrom="paragraph">
+              <wp:posOffset>68580</wp:posOffset>
+            </wp:positionV>
+            <wp:extent cx="2271107" cy="1584960"/>
+            <wp:effectExtent l="0" t="0" r="0" b="0"/>
+            <wp:wrapNone/>
+            <wp:docPr id="5" name="Imagen 5"/>
+            <wp:cNvGraphicFramePr>
+              <a:graphicFrameLocks xmlns:a="http://schemas.openxmlformats.org/drawingml/2006/main" noChangeAspect="1"/>
+            </wp:cNvGraphicFramePr>
+            <a:graphic xmlns:a="http://schemas.openxmlformats.org/drawingml/2006/main">
+              <a:graphicData uri="http://schemas.openxmlformats.org/drawingml/2006/picture">
+                <pic:pic xmlns:pic="http://schemas.openxmlformats.org/drawingml/2006/picture">
+                  <pic:nvPicPr>
+                    <pic:cNvPr id="0" name="Picture 4"/>
+                    <pic:cNvPicPr>
+                      <a:picLocks noChangeAspect="1" noChangeArrowheads="1"/>
+                    </pic:cNvPicPr>
+                  </pic:nvPicPr>
+                  <pic:blipFill>
+                    <a:blip r:embed="rId8" cstate="print">
+                      <a:extLst>
+                        <a:ext uri="{28A0092B-C50C-407E-A947-70E740481C1C}">
+                          <a14:useLocalDpi xmlns:a14="http://schemas.microsoft.com/office/drawing/2010/main" val="0"/>
+                        </a:ext>
+                      </a:extLst>
+                    </a:blip>
+                    <a:srcRect/>
+                    <a:stretch>
+                      <a:fillRect/>
+                    </a:stretch>
+                  </pic:blipFill>
+                  <pic:spPr bwMode="auto">
+                    <a:xfrm>
+                      <a:off x="0" y="0"/>
+                      <a:ext cx="2271107" cy="1584960"/>
+                    </a:xfrm>
+                    <a:prstGeom prst="rect">
+                      <a:avLst/>
+                    </a:prstGeom>
+                    <a:noFill/>
+                    <a:ln>
+                      <a:noFill/>
+                    </a:ln>
+                  </pic:spPr>
+                </pic:pic>
+              </a:graphicData>
+            </a:graphic>
+            <wp14:sizeRelH relativeFrom="page">
+              <wp14:pctWidth>0</wp14:pctWidth>
+            </wp14:sizeRelH>
+            <wp14:sizeRelV relativeFrom="page">
+              <wp14:pctHeight>0</wp14:pctHeight>
+            </wp14:sizeRelV>
+          </wp:anchor>
+        </w:drawing>
+      </w:r>
+      <w:r>
+        <w:rPr>
+          <w:rFonts w:ascii="Calibri(Body)" w:hAnsi="Calibri(Body)"/>
+          <w:sz w:val="32"/>
+          <w:szCs w:val="32"/>
+          <w:u w:val="single"/>
+        </w:rPr>
+        <w:t>Ejemplo 3</w:t>
+      </w:r>
+      <w:r>
+        <w:rPr>
+          <w:rFonts w:ascii="Calibri(Body)" w:hAnsi="Calibri(Body)"/>
+          <w:sz w:val="32"/>
+          <w:szCs w:val="32"/>
+          <w:u w:val="single"/>
+        </w:rPr>
+        <w:t>:</w:t>
+      </w:r>
+    </w:p>
+    <w:p>
+      <w:pPr>
+        <w:ind w:left="705" w:right="2550"/>
+        <w:rPr>
+          <w:rFonts w:ascii="Calibri(Body)" w:hAnsi="Calibri(Body)"/>
+          <w:sz w:val="32"/>
+          <w:szCs w:val="32"/>
+        </w:rPr>
+      </w:pPr>
+      <w:r>
+        <w:rPr>
+          <w:rFonts w:ascii="Calibri(Body)" w:hAnsi="Calibri(Body)"/>
+          <w:sz w:val="32"/>
+          <w:szCs w:val="32"/>
+        </w:rPr>
+        <w:t>Si solo hay un nodo central que conecta todos los demás, entonces ese nodo siempre formara parte de la solución, y para determinar el camino mas corto solo hay que considerar las distancias.</w:t>
+      </w:r>
+    </w:p>
+    <w:p>
+      <w:pPr>
+        <w:ind w:left="705" w:right="2550"/>
+        <w:rPr>
+          <w:rFonts w:ascii="Calibri(Body)" w:hAnsi="Calibri(Body)"/>
+          <w:sz w:val="32"/>
+          <w:szCs w:val="32"/>
+        </w:rPr>
+      </w:pPr>
+    </w:p>
+    <w:p>
+      <w:pPr>
+        <w:rPr>
+          <w:rFonts w:ascii="Calibri(Body)" w:hAnsi="Calibri(Body)"/>
+          <w:sz w:val="32"/>
+          <w:szCs w:val="32"/>
+          <w:u w:val="single"/>
+        </w:rPr>
+      </w:pPr>
+      <w:r>
+        <w:rPr>
+          <w:rFonts w:ascii="Calibri(Body)" w:hAnsi="Calibri(Body)"/>
+          <w:sz w:val="32"/>
+          <w:szCs w:val="32"/>
+          <w:u w:val="single"/>
+        </w:rPr>
+        <w:t>Hipótesis:</w:t>
+      </w:r>
+    </w:p>
+    <w:p>
+      <w:pPr>
+        <w:pStyle w:val="Prrafodelista"/>
+        <w:numPr>
+          <w:ilvl w:val="0"/>
+          <w:numId w:val="2"/>
+        </w:numPr>
+        <w:rPr>
+          <w:rFonts w:ascii="Calibri(Body)" w:hAnsi="Calibri(Body)"/>
+          <w:b/>
+          <w:sz w:val="32"/>
+          <w:szCs w:val="32"/>
+        </w:rPr>
+      </w:pPr>
+      <w:r>
+        <w:rPr>
+          <w:rFonts w:ascii="Calibri(Body)" w:hAnsi="Calibri(Body)"/>
+          <w:sz w:val="32"/>
+          <w:szCs w:val="32"/>
+        </w:rPr>
+        <w:t>Para buscar la solución, parto del nodo inicial y busco el mas cercano de los que se conectan a su alrededor</w:t>
+      </w:r>
+    </w:p>
+    <w:p>
+      <w:pPr>
+        <w:pStyle w:val="Prrafodelista"/>
+        <w:numPr>
+          <w:ilvl w:val="0"/>
+          <w:numId w:val="2"/>
+        </w:numPr>
+        <w:rPr>
+          <w:rFonts w:ascii="Calibri(Body)" w:hAnsi="Calibri(Body)"/>
+          <w:b/>
+          <w:sz w:val="32"/>
+          <w:szCs w:val="32"/>
+        </w:rPr>
+      </w:pPr>
+      <w:r>
+        <w:rPr>
+          <w:rFonts w:ascii="Calibri(Body)" w:hAnsi="Calibri(Body)"/>
+          <w:sz w:val="32"/>
+          <w:szCs w:val="32"/>
+        </w:rPr>
+        <w:t>A mayor numero de conexiones, más probabilidad de una conexión directa entre nodos, es decir, el camino solución atravesará menos nodos</w:t>
+      </w:r>
+    </w:p>
+    <w:p>
+      <w:pPr>
+        <w:pStyle w:val="Prrafodelista"/>
+        <w:numPr>
+          <w:ilvl w:val="0"/>
+          <w:numId w:val="2"/>
+        </w:numPr>
         <w:ind w:left="705"/>
         <w:rPr>
-          <w:sz w:val="32"/>
-          <w:szCs w:val="32"/>
-        </w:rPr>
-      </w:pPr>
-      <w:r>
-        <w:rPr>
-          <w:sz w:val="32"/>
-          <w:szCs w:val="32"/>
-        </w:rPr>
-        <w:t>En nuest</w:t>
-      </w:r>
-      <w:bookmarkStart w:id="0" w:name="_GoBack"/>
-      <w:bookmarkEnd w:id="0"/>
-      <w:r>
-        <w:rPr>
-          <w:sz w:val="32"/>
-          <w:szCs w:val="32"/>
-        </w:rPr>
-        <w:t xml:space="preserve">ro caso práctico nos </w:t>
-      </w:r>
-      <w:r>
-        <w:rPr>
-          <w:sz w:val="32"/>
-          <w:szCs w:val="32"/>
-        </w:rPr>
-        <w:t xml:space="preserve">limitaremos a la obtención del camino más óptimo de un punto del grafo a otro mediante el uso de dos algoritmos: unos recursivo y otro </w:t>
-      </w:r>
-      <w:r>
-        <w:rPr>
-          <w:sz w:val="32"/>
-          <w:szCs w:val="32"/>
-        </w:rPr>
-        <w:t xml:space="preserve">basado en </w:t>
-      </w:r>
-      <w:proofErr w:type="gramStart"/>
-      <w:r>
-        <w:rPr>
-          <w:sz w:val="32"/>
-          <w:szCs w:val="32"/>
-        </w:rPr>
-        <w:t>Dijkstra(</w:t>
-      </w:r>
-      <w:proofErr w:type="gramEnd"/>
-      <w:r>
-        <w:rPr>
-          <w:sz w:val="32"/>
-          <w:szCs w:val="32"/>
-        </w:rPr>
-        <w:t>similar a iterativo).</w:t>
-      </w:r>
+          <w:rFonts w:ascii="Calibri(Body)" w:hAnsi="Calibri(Body)"/>
+          <w:sz w:val="32"/>
+          <w:szCs w:val="32"/>
+        </w:rPr>
+      </w:pPr>
+      <w:r>
+        <w:rPr>
+          <w:rFonts w:ascii="Calibri(Body)" w:hAnsi="Calibri(Body)"/>
+          <w:sz w:val="32"/>
+          <w:szCs w:val="32"/>
+        </w:rPr>
+        <w:t>A mayor numero de nodos, es más probable que el camino atraviese un mayor número de nodos si los nodos origen y fin están muy alejados en la estructura.</w:t>
+      </w:r>
+    </w:p>
+    <w:p>
+      <w:pPr>
+        <w:rPr>
+          <w:rFonts w:ascii="Calibri(Body)" w:hAnsi="Calibri(Body)"/>
+          <w:sz w:val="32"/>
+          <w:szCs w:val="32"/>
+        </w:rPr>
+      </w:pPr>
+    </w:p>
+    <w:p>
+      <w:pPr>
+        <w:rPr>
+          <w:rFonts w:ascii="Calibri(Body)" w:hAnsi="Calibri(Body)"/>
+          <w:sz w:val="32"/>
+          <w:szCs w:val="32"/>
+        </w:rPr>
+      </w:pPr>
     </w:p>
     <w:p>
       <w:pPr>
         <w:ind w:left="705"/>
         <w:rPr>
-          <w:sz w:val="32"/>
-          <w:szCs w:val="32"/>
-        </w:rPr>
-      </w:pPr>
-      <w:r>
-        <w:rPr>
-          <w:sz w:val="32"/>
-          <w:szCs w:val="32"/>
-        </w:rPr>
-        <w:t xml:space="preserve">Además tendremos en consideración el tamaño de los datos que utilicemos en los </w:t>
-      </w:r>
-      <w:proofErr w:type="gramStart"/>
-      <w:r>
-        <w:rPr>
-          <w:sz w:val="32"/>
-          <w:szCs w:val="32"/>
-        </w:rPr>
-        <w:t>algoritmos ,es</w:t>
-      </w:r>
-      <w:proofErr w:type="gramEnd"/>
-      <w:r>
-        <w:rPr>
-          <w:sz w:val="32"/>
-          <w:szCs w:val="32"/>
-        </w:rPr>
-        <w:t xml:space="preserve"> decir, dimensión </w:t>
-      </w:r>
-      <w:r>
-        <w:rPr>
+          <w:rFonts w:ascii="Calibri(Body)" w:hAnsi="Calibri(Body)"/>
+          <w:sz w:val="32"/>
+          <w:szCs w:val="32"/>
+        </w:rPr>
+      </w:pPr>
+    </w:p>
+    <w:p>
+      <w:pPr>
+        <w:ind w:left="705"/>
+        <w:rPr>
+          <w:rFonts w:ascii="Calibri(Body)" w:hAnsi="Calibri(Body)"/>
+          <w:sz w:val="32"/>
+          <w:szCs w:val="32"/>
+        </w:rPr>
+      </w:pPr>
+      <w:r>
+        <w:rPr>
+          <w:rFonts w:ascii="Calibri(Body)" w:hAnsi="Calibri(Body)"/>
           <w:sz w:val="32"/>
           <w:szCs w:val="32"/>
         </w:rPr>
         <w:lastRenderedPageBreak/>
-        <w:t>del grafo, distancia mínima entre nodos, numero de iteraciones, etc.</w:t>
-      </w:r>
-    </w:p>
-    <w:p>
-      <w:pPr>
-        <w:ind w:left="705"/>
-        <w:rPr>
-          <w:sz w:val="32"/>
-          <w:szCs w:val="32"/>
-        </w:rPr>
-      </w:pPr>
-      <w:r>
-        <w:rPr>
-          <w:sz w:val="32"/>
-          <w:szCs w:val="32"/>
-        </w:rPr>
-        <w:t>La herramienta principal que vamos a usar para l</w:t>
-      </w:r>
-      <w:r>
-        <w:rPr>
-          <w:sz w:val="32"/>
-          <w:szCs w:val="32"/>
-        </w:rPr>
-        <w:t xml:space="preserve">a </w:t>
-      </w:r>
-      <w:r>
-        <w:rPr>
-          <w:sz w:val="32"/>
-          <w:szCs w:val="32"/>
-        </w:rPr>
-        <w:t>evaluación de experimentos es</w:t>
-      </w:r>
-      <w:r>
-        <w:rPr>
-          <w:sz w:val="32"/>
-          <w:szCs w:val="32"/>
-        </w:rPr>
-        <w:t xml:space="preserve"> el tiempo de procesamiento   que se empleará para la resolución del algoritmo.</w:t>
-      </w:r>
-    </w:p>
-    <w:p>
-      <w:pPr>
-        <w:ind w:left="705"/>
-        <w:rPr>
-          <w:rFonts w:ascii="Calibri(Body)" w:hAnsi="Calibri(Body)"/>
-          <w:sz w:val="32"/>
-          <w:szCs w:val="32"/>
-        </w:rPr>
-      </w:pPr>
-      <w:r>
-        <w:rPr>
-          <w:rFonts w:ascii="Calibri(Body)" w:hAnsi="Calibri(Body)"/>
-          <w:sz w:val="32"/>
-          <w:szCs w:val="32"/>
-        </w:rPr>
-        <w:t xml:space="preserve">Hay que tener en cuenta que los resultados son únicamente de carácter comparativo, ya que el código no está extensamente </w:t>
-      </w:r>
-      <w:proofErr w:type="gramStart"/>
-      <w:r>
-        <w:rPr>
-          <w:rFonts w:ascii="Calibri(Body)" w:hAnsi="Calibri(Body)"/>
-          <w:sz w:val="32"/>
-          <w:szCs w:val="32"/>
-        </w:rPr>
-        <w:t>optimizado(</w:t>
-      </w:r>
-      <w:proofErr w:type="gramEnd"/>
-      <w:r>
-        <w:rPr>
-          <w:rFonts w:ascii="Calibri(Body)" w:hAnsi="Calibri(Body)"/>
-          <w:sz w:val="32"/>
-          <w:szCs w:val="32"/>
-        </w:rPr>
-        <w:t>se mide el tiempo de ejecución del algoritmo completo, incluyendo su inicialización)</w:t>
-      </w:r>
-    </w:p>
-    <w:p>
-      <w:pPr>
-        <w:ind w:left="705"/>
-        <w:rPr>
-          <w:rFonts w:ascii="Calibri(Body)" w:hAnsi="Calibri(Body)"/>
-          <w:sz w:val="32"/>
-          <w:szCs w:val="32"/>
-        </w:rPr>
-      </w:pPr>
-    </w:p>
-    <w:p>
-      <w:pPr>
-        <w:ind w:left="705"/>
-        <w:rPr>
-          <w:rFonts w:ascii="Calibri(Body)" w:hAnsi="Calibri(Body)"/>
-          <w:sz w:val="32"/>
-          <w:szCs w:val="32"/>
-        </w:rPr>
-      </w:pPr>
-      <w:r>
-        <w:rPr>
-          <w:rFonts w:ascii="Calibri(Body)" w:hAnsi="Calibri(Body)"/>
-          <w:sz w:val="32"/>
-          <w:szCs w:val="32"/>
-        </w:rPr>
-        <w:t>Análisis del experimento:</w:t>
-      </w:r>
-    </w:p>
-    <w:p>
-      <w:pPr>
-        <w:ind w:left="705"/>
-        <w:rPr>
-          <w:rFonts w:ascii="Calibri(Body)" w:hAnsi="Calibri(Body)"/>
-          <w:sz w:val="32"/>
-          <w:szCs w:val="32"/>
-        </w:rPr>
-      </w:pPr>
-      <w:r>
-        <w:rPr>
-          <w:rFonts w:ascii="Calibri(Body)" w:hAnsi="Calibri(Body)"/>
-          <w:sz w:val="32"/>
-          <w:szCs w:val="32"/>
-        </w:rPr>
         <w:t xml:space="preserve"> Para simplificar </w:t>
       </w:r>
       <w:r>
@@ -585,7 +1165,7 @@
     </w:p>
     <w:p>
       <w:pPr>
-        <w:pStyle w:val="ListParagraph"/>
+        <w:pStyle w:val="Prrafodelista"/>
         <w:numPr>
           <w:ilvl w:val="0"/>
           <w:numId w:val="1"/>
@@ -607,7 +1187,7 @@
     </w:p>
     <w:p>
       <w:pPr>
-        <w:pStyle w:val="ListParagraph"/>
+        <w:pStyle w:val="Prrafodelista"/>
         <w:numPr>
           <w:ilvl w:val="0"/>
           <w:numId w:val="1"/>
@@ -629,7 +1209,7 @@
     </w:p>
     <w:p>
       <w:pPr>
-        <w:pStyle w:val="ListParagraph"/>
+        <w:pStyle w:val="Prrafodelista"/>
         <w:numPr>
           <w:ilvl w:val="0"/>
           <w:numId w:val="1"/>
@@ -662,7 +1242,63 @@
           <w:sz w:val="32"/>
           <w:szCs w:val="32"/>
         </w:rPr>
-        <w:t xml:space="preserve"> que la distancia del nodo1(elemento[i][j]) al nodo2(elemento[j][i]) es la misma que del nodo2 al nodo1.</w:t>
+        <w:t xml:space="preserve"> que la distancia del nodo1</w:t>
+      </w:r>
+      <w:r>
+        <w:rPr>
+          <w:rFonts w:ascii="Calibri(Body)" w:hAnsi="Calibri(Body)"/>
+          <w:sz w:val="32"/>
+          <w:szCs w:val="32"/>
+        </w:rPr>
+        <w:t xml:space="preserve"> </w:t>
+      </w:r>
+      <w:r>
+        <w:rPr>
+          <w:rFonts w:ascii="Calibri(Body)" w:hAnsi="Calibri(Body)"/>
+          <w:sz w:val="32"/>
+          <w:szCs w:val="32"/>
+        </w:rPr>
+        <w:t>al nodo2</w:t>
+      </w:r>
+      <w:r>
+        <w:rPr>
+          <w:rFonts w:ascii="Calibri(Body)" w:hAnsi="Calibri(Body)"/>
+          <w:sz w:val="32"/>
+          <w:szCs w:val="32"/>
+        </w:rPr>
+        <w:t xml:space="preserve"> </w:t>
+      </w:r>
+      <w:r>
+        <w:rPr>
+          <w:rFonts w:ascii="Calibri(Body)" w:hAnsi="Calibri(Body)"/>
+          <w:sz w:val="32"/>
+          <w:szCs w:val="32"/>
+        </w:rPr>
+        <w:t>(elemento[i][j]) es la misma que del nodo2 al nodo1</w:t>
+      </w:r>
+      <w:r>
+        <w:rPr>
+          <w:rFonts w:ascii="Calibri(Body)" w:hAnsi="Calibri(Body)"/>
+          <w:sz w:val="32"/>
+          <w:szCs w:val="32"/>
+        </w:rPr>
+        <w:t xml:space="preserve"> </w:t>
+      </w:r>
+      <w:r>
+        <w:rPr>
+          <w:rFonts w:ascii="Calibri(Body)" w:hAnsi="Calibri(Body)"/>
+          <w:sz w:val="32"/>
+          <w:szCs w:val="32"/>
+        </w:rPr>
+        <w:t>(elemento[j][i])</w:t>
+      </w:r>
+      <w:r>
+        <w:rPr>
+          <w:rFonts w:ascii="Calibri(Body)" w:hAnsi="Calibri(Body)"/>
+          <w:sz w:val="32"/>
+          <w:szCs w:val="32"/>
+        </w:rPr>
+        <w:t>.</w:t>
       </w:r>
     </w:p>
     <w:p>
@@ -734,411 +1370,470 @@
         <w:t>chrono</w:t>
       </w:r>
       <w:proofErr w:type="spellEnd"/>
+      <w:r>
+        <w:rPr>
+          <w:rFonts w:ascii="Calibri(Body)" w:hAnsi="Calibri(Body)"/>
+          <w:sz w:val="32"/>
+          <w:szCs w:val="32"/>
+        </w:rPr>
+        <w:t>&gt;, permitiéndonos</w:t>
+      </w:r>
+      <w:r>
+        <w:rPr>
+          <w:rFonts w:ascii="Calibri(Body)" w:hAnsi="Calibri(Body)"/>
+          <w:sz w:val="32"/>
+          <w:szCs w:val="32"/>
+        </w:rPr>
+        <w:t xml:space="preserve"> tomar el intervalo de tiempo transcurrido durante la ejecución del algoritmo.</w:t>
+      </w:r>
+    </w:p>
+    <w:p>
+      <w:pPr>
+        <w:ind w:left="708"/>
+        <w:rPr>
+          <w:rFonts w:ascii="Calibri(Body)" w:hAnsi="Calibri(Body)"/>
+          <w:sz w:val="32"/>
+          <w:szCs w:val="32"/>
+        </w:rPr>
+      </w:pPr>
+    </w:p>
+    <w:p>
+      <w:pPr>
+        <w:ind w:left="708"/>
+        <w:rPr>
+          <w:rFonts w:ascii="Calibri(Body)" w:hAnsi="Calibri(Body)"/>
+          <w:sz w:val="32"/>
+          <w:szCs w:val="32"/>
+        </w:rPr>
+      </w:pPr>
+    </w:p>
+    <w:p>
+      <w:pPr>
+        <w:ind w:left="708"/>
+        <w:rPr>
+          <w:rFonts w:ascii="Calibri(Body)" w:hAnsi="Calibri(Body)"/>
+          <w:sz w:val="32"/>
+          <w:szCs w:val="32"/>
+        </w:rPr>
+      </w:pPr>
+      <w:r>
+        <w:rPr>
+          <w:rFonts w:ascii="Calibri(Body)" w:hAnsi="Calibri(Body)"/>
+          <w:sz w:val="32"/>
+          <w:szCs w:val="32"/>
+        </w:rPr>
+        <w:t xml:space="preserve">Las distancias entre nodos están representadas en la matriz mediante números del 0 al 9. Podemos suponer por ejemplo que ese número son los metros de un nodo a otro, pero también se </w:t>
+      </w:r>
+      <w:proofErr w:type="spellStart"/>
+      <w:r>
+        <w:rPr>
+          <w:rFonts w:ascii="Calibri(Body)" w:hAnsi="Calibri(Body)"/>
+          <w:sz w:val="32"/>
+          <w:szCs w:val="32"/>
+        </w:rPr>
+        <w:t>podria</w:t>
+      </w:r>
+      <w:proofErr w:type="spellEnd"/>
+      <w:r>
+        <w:rPr>
+          <w:rFonts w:ascii="Calibri(Body)" w:hAnsi="Calibri(Body)"/>
+          <w:sz w:val="32"/>
+          <w:szCs w:val="32"/>
+        </w:rPr>
+        <w:t xml:space="preserve"> haber supuesto que son kilómetros u otra medida distinta. Luego el significado de los valores de la matriz depende de </w:t>
+      </w:r>
+      <w:r>
+        <w:rPr>
+          <w:rFonts w:ascii="Calibri(Body)" w:hAnsi="Calibri(Body)"/>
+          <w:sz w:val="32"/>
+          <w:szCs w:val="32"/>
+        </w:rPr>
+        <w:t>cómo</w:t>
+      </w:r>
+      <w:r>
+        <w:rPr>
+          <w:rFonts w:ascii="Calibri(Body)" w:hAnsi="Calibri(Body)"/>
+          <w:sz w:val="32"/>
+          <w:szCs w:val="32"/>
+        </w:rPr>
+        <w:t xml:space="preserve"> queramos definirlo. También </w:t>
+      </w:r>
+      <w:proofErr w:type="spellStart"/>
+      <w:r>
+        <w:rPr>
+          <w:rFonts w:ascii="Calibri(Body)" w:hAnsi="Calibri(Body)"/>
+          <w:sz w:val="32"/>
+          <w:szCs w:val="32"/>
+        </w:rPr>
+        <w:t>podriamos</w:t>
+      </w:r>
+      <w:proofErr w:type="spellEnd"/>
+      <w:r>
+        <w:rPr>
+          <w:rFonts w:ascii="Calibri(Body)" w:hAnsi="Calibri(Body)"/>
+          <w:sz w:val="32"/>
+          <w:szCs w:val="32"/>
+        </w:rPr>
+        <w:t xml:space="preserve"> aumentar fácilmente el límite de estos valores para que puedan ser superiores a 9.</w:t>
+      </w:r>
+    </w:p>
+    <w:p>
+      <w:pPr>
+        <w:ind w:left="708"/>
+        <w:rPr>
+          <w:rFonts w:ascii="Calibri(Body)" w:hAnsi="Calibri(Body)"/>
+          <w:sz w:val="32"/>
+          <w:szCs w:val="32"/>
+        </w:rPr>
+      </w:pPr>
+    </w:p>
+    <w:p>
+      <w:pPr>
+        <w:ind w:left="708"/>
+        <w:rPr>
+          <w:rFonts w:ascii="Calibri(Body)" w:hAnsi="Calibri(Body)"/>
+          <w:sz w:val="32"/>
+          <w:szCs w:val="32"/>
+        </w:rPr>
+      </w:pPr>
+      <w:r>
+        <w:rPr>
+          <w:rFonts w:ascii="Calibri(Body)" w:hAnsi="Calibri(Body)"/>
+          <w:sz w:val="32"/>
+          <w:szCs w:val="32"/>
+        </w:rPr>
+        <w:t xml:space="preserve">El </w:t>
+      </w:r>
+      <w:r>
+        <w:rPr>
+          <w:rFonts w:ascii="Calibri(Body)" w:hAnsi="Calibri(Body)"/>
+          <w:sz w:val="32"/>
+          <w:szCs w:val="32"/>
+        </w:rPr>
+        <w:t>número</w:t>
+      </w:r>
+      <w:r>
+        <w:rPr>
+          <w:rFonts w:ascii="Calibri(Body)" w:hAnsi="Calibri(Body)"/>
+          <w:sz w:val="32"/>
+          <w:szCs w:val="32"/>
+        </w:rPr>
+        <w:t xml:space="preserve"> de nodos </w:t>
+      </w:r>
+      <w:r>
+        <w:rPr>
+          <w:rFonts w:ascii="Calibri(Body)" w:hAnsi="Calibri(Body)"/>
+          <w:sz w:val="32"/>
+          <w:szCs w:val="32"/>
+        </w:rPr>
+        <w:t>está</w:t>
+      </w:r>
+      <w:r>
+        <w:rPr>
+          <w:rFonts w:ascii="Calibri(Body)" w:hAnsi="Calibri(Body)"/>
+          <w:sz w:val="32"/>
+          <w:szCs w:val="32"/>
+        </w:rPr>
+        <w:t xml:space="preserve"> definido en DIM (variable solo modificable desde el editor de texto del programa). </w:t>
+      </w:r>
+    </w:p>
+    <w:p>
+      <w:pPr>
+        <w:ind w:left="708"/>
+        <w:rPr>
+          <w:rFonts w:ascii="Calibri(Body)" w:hAnsi="Calibri(Body)"/>
+          <w:sz w:val="32"/>
+          <w:szCs w:val="32"/>
+        </w:rPr>
+      </w:pPr>
+    </w:p>
+    <w:p>
+      <w:pPr>
+        <w:ind w:left="708"/>
+        <w:rPr>
+          <w:rFonts w:ascii="Calibri(Body)" w:hAnsi="Calibri(Body)"/>
+          <w:sz w:val="32"/>
+          <w:szCs w:val="32"/>
+        </w:rPr>
+      </w:pPr>
+      <w:r>
+        <w:rPr>
+          <w:rFonts w:ascii="Calibri(Body)" w:hAnsi="Calibri(Body)"/>
+          <w:sz w:val="32"/>
+          <w:szCs w:val="32"/>
+        </w:rPr>
+        <w:lastRenderedPageBreak/>
+        <w:t xml:space="preserve">Cuantos </w:t>
+      </w:r>
+      <w:r>
+        <w:rPr>
+          <w:rFonts w:ascii="Calibri(Body)" w:hAnsi="Calibri(Body)"/>
+          <w:sz w:val="32"/>
+          <w:szCs w:val="32"/>
+        </w:rPr>
+        <w:t>más</w:t>
+      </w:r>
+      <w:r>
+        <w:rPr>
+          <w:rFonts w:ascii="Calibri(Body)" w:hAnsi="Calibri(Body)"/>
+          <w:sz w:val="32"/>
+          <w:szCs w:val="32"/>
+        </w:rPr>
+        <w:t xml:space="preserve"> ceros incluya la matriz (sin tener en cuenta los de la diagonal), </w:t>
+      </w:r>
+      <w:r>
+        <w:rPr>
+          <w:rFonts w:ascii="Calibri(Body)" w:hAnsi="Calibri(Body)"/>
+          <w:sz w:val="32"/>
+          <w:szCs w:val="32"/>
+        </w:rPr>
+        <w:t>más</w:t>
+      </w:r>
+      <w:r>
+        <w:rPr>
+          <w:rFonts w:ascii="Calibri(Body)" w:hAnsi="Calibri(Body)"/>
+          <w:sz w:val="32"/>
+          <w:szCs w:val="32"/>
+        </w:rPr>
+        <w:t xml:space="preserve"> dispersa es. Esto implica que hay menos conexiones entre nodos, es decir, no todos los caminos son posibles. La dispersión de la matriz se puede modificar a partir de X (variable solo modificable desde el editor de texto del programa).</w:t>
+      </w:r>
+    </w:p>
+    <w:p>
+      <w:pPr>
+        <w:ind w:left="708"/>
+        <w:rPr>
+          <w:rFonts w:ascii="Calibri(Body)" w:hAnsi="Calibri(Body)"/>
+          <w:sz w:val="32"/>
+          <w:szCs w:val="32"/>
+        </w:rPr>
+      </w:pPr>
+    </w:p>
+    <w:p>
+      <w:pPr>
+        <w:ind w:left="708"/>
+        <w:rPr>
+          <w:rFonts w:ascii="Calibri(Body)" w:hAnsi="Calibri(Body)"/>
+          <w:sz w:val="32"/>
+          <w:szCs w:val="32"/>
+        </w:rPr>
+      </w:pPr>
+      <w:r>
+        <w:rPr>
+          <w:rFonts w:ascii="Calibri(Body)" w:hAnsi="Calibri(Body)"/>
+          <w:sz w:val="32"/>
+          <w:szCs w:val="32"/>
+        </w:rPr>
+        <w:t xml:space="preserve">Como ya hemos visto, el número de nodos y el </w:t>
+      </w:r>
+      <w:r>
+        <w:rPr>
+          <w:rFonts w:ascii="Calibri(Body)" w:hAnsi="Calibri(Body)"/>
+          <w:sz w:val="32"/>
+          <w:szCs w:val="32"/>
+        </w:rPr>
+        <w:t>número</w:t>
+      </w:r>
+      <w:r>
+        <w:rPr>
+          <w:rFonts w:ascii="Calibri(Body)" w:hAnsi="Calibri(Body)"/>
+          <w:sz w:val="32"/>
+          <w:szCs w:val="32"/>
+        </w:rPr>
+        <w:t xml:space="preserve"> de conexiones son los principales factores que pueden afectar a la resolución del grafo. Por tanto, probaremos los algoritmos desarrollados (el </w:t>
+      </w:r>
+      <w:proofErr w:type="spellStart"/>
+      <w:r>
+        <w:rPr>
+          <w:rFonts w:ascii="Calibri(Body)" w:hAnsi="Calibri(Body)"/>
+          <w:sz w:val="32"/>
+          <w:szCs w:val="32"/>
+        </w:rPr>
+        <w:t>dijkstra</w:t>
+      </w:r>
+      <w:proofErr w:type="spellEnd"/>
+      <w:r>
+        <w:rPr>
+          <w:rFonts w:ascii="Calibri(Body)" w:hAnsi="Calibri(Body)"/>
+          <w:sz w:val="32"/>
+          <w:szCs w:val="32"/>
+        </w:rPr>
+        <w:t xml:space="preserve"> y el recursivo) modificando dichas condiciones. El programa cuenta previamente con una generación de matrices aleatorias que cumplan con las </w:t>
+      </w:r>
+      <w:proofErr w:type="spellStart"/>
+      <w:r>
+        <w:rPr>
+          <w:rFonts w:ascii="Calibri(Body)" w:hAnsi="Calibri(Body)"/>
+          <w:sz w:val="32"/>
+          <w:szCs w:val="32"/>
+        </w:rPr>
+        <w:t>caracteristicas</w:t>
+      </w:r>
+      <w:proofErr w:type="spellEnd"/>
+      <w:r>
+        <w:rPr>
+          <w:rFonts w:ascii="Calibri(Body)" w:hAnsi="Calibri(Body)"/>
+          <w:sz w:val="32"/>
+          <w:szCs w:val="32"/>
+        </w:rPr>
+        <w:t xml:space="preserve"> citadas en la introducción, seguido de la </w:t>
+      </w:r>
+      <w:proofErr w:type="spellStart"/>
+      <w:r>
+        <w:rPr>
+          <w:rFonts w:ascii="Calibri(Body)" w:hAnsi="Calibri(Body)"/>
+          <w:sz w:val="32"/>
+          <w:szCs w:val="32"/>
+        </w:rPr>
+        <w:t>solucion</w:t>
+      </w:r>
+      <w:proofErr w:type="spellEnd"/>
+      <w:r>
+        <w:rPr>
+          <w:rFonts w:ascii="Calibri(Body)" w:hAnsi="Calibri(Body)"/>
+          <w:sz w:val="32"/>
+          <w:szCs w:val="32"/>
+        </w:rPr>
+        <w:t xml:space="preserve"> de esa matriz por ambos algoritmos. Esto permite realizar un experimento distinto a cada ejecución del programa.</w:t>
+      </w:r>
+    </w:p>
+    <w:p>
+      <w:pPr>
+        <w:ind w:left="708"/>
+        <w:rPr>
+          <w:rFonts w:ascii="Calibri(Body)" w:hAnsi="Calibri(Body)"/>
+          <w:sz w:val="32"/>
+          <w:szCs w:val="32"/>
+        </w:rPr>
+      </w:pPr>
+    </w:p>
+    <w:p>
+      <w:pPr>
+        <w:ind w:left="708"/>
+        <w:rPr>
+          <w:rFonts w:ascii="Calibri(Body)" w:hAnsi="Calibri(Body)"/>
+          <w:sz w:val="32"/>
+          <w:szCs w:val="32"/>
+        </w:rPr>
+      </w:pPr>
+      <w:r>
+        <w:rPr>
+          <w:rFonts w:ascii="Calibri(Body)" w:hAnsi="Calibri(Body)"/>
+          <w:sz w:val="32"/>
+          <w:szCs w:val="32"/>
+        </w:rPr>
+        <w:t>La tabla con los experimentos probados y sus resultados se adjunta a continuación.</w:t>
+      </w:r>
+    </w:p>
+    <w:p>
+      <w:pPr>
+        <w:ind w:left="708"/>
+        <w:rPr>
+          <w:rFonts w:ascii="Calibri(Body)" w:hAnsi="Calibri(Body)"/>
+          <w:sz w:val="32"/>
+          <w:szCs w:val="32"/>
+        </w:rPr>
+      </w:pPr>
+    </w:p>
+    <w:p>
+      <w:pPr>
+        <w:ind w:left="708"/>
+        <w:rPr>
+          <w:rFonts w:ascii="Calibri(Body)" w:hAnsi="Calibri(Body)"/>
+          <w:sz w:val="32"/>
+          <w:szCs w:val="32"/>
+        </w:rPr>
+      </w:pPr>
+    </w:p>
+    <w:p>
+      <w:pPr>
+        <w:ind w:left="708"/>
+        <w:rPr>
+          <w:sz w:val="32"/>
+          <w:szCs w:val="32"/>
+        </w:rPr>
+      </w:pPr>
+    </w:p>
+    <w:p>
+      <w:pPr>
+        <w:ind w:left="705"/>
+        <w:rPr>
+          <w:sz w:val="32"/>
+          <w:szCs w:val="32"/>
+        </w:rPr>
+      </w:pPr>
+    </w:p>
+    <w:p>
+      <w:pPr>
+        <w:ind w:left="705"/>
+        <w:rPr>
+          <w:sz w:val="32"/>
+          <w:szCs w:val="32"/>
+        </w:rPr>
+      </w:pPr>
+    </w:p>
+    <w:p>
+      <w:pPr>
+        <w:ind w:left="705"/>
+        <w:rPr>
+          <w:sz w:val="32"/>
+          <w:szCs w:val="32"/>
+        </w:rPr>
+      </w:pPr>
+    </w:p>
+    <w:p>
+      <w:pPr>
+        <w:ind w:left="705"/>
+        <w:rPr>
+          <w:sz w:val="32"/>
+          <w:szCs w:val="32"/>
+        </w:rPr>
+      </w:pPr>
+      <w:r>
+        <w:rPr>
+          <w:sz w:val="32"/>
+          <w:szCs w:val="32"/>
+        </w:rPr>
+        <w:t xml:space="preserve"> </w:t>
+      </w:r>
+      <w:r>
+        <w:rPr>
+          <w:sz w:val="32"/>
+          <w:szCs w:val="32"/>
+        </w:rPr>
+        <w:t xml:space="preserve">Complejidad Dijkstra O(V^2) / </w:t>
+      </w:r>
       <w:proofErr w:type="gramStart"/>
       <w:r>
         <w:rPr>
-          <w:rFonts w:ascii="Calibri(Body)" w:hAnsi="Calibri(Body)"/>
-          <w:sz w:val="32"/>
-          <w:szCs w:val="32"/>
-        </w:rPr>
-        <w:t>&gt; ,permitiéndonos</w:t>
+          <w:sz w:val="32"/>
+          <w:szCs w:val="32"/>
+        </w:rPr>
+        <w:t>O(</w:t>
       </w:r>
       <w:proofErr w:type="gramEnd"/>
       <w:r>
         <w:rPr>
-          <w:rFonts w:ascii="Calibri(Body)" w:hAnsi="Calibri(Body)"/>
-          <w:sz w:val="32"/>
-          <w:szCs w:val="32"/>
-        </w:rPr>
-        <w:t xml:space="preserve"> tomar el intervalo de tiempo transcurrido durante la ejecución del algoritmo.</w:t>
-      </w:r>
-    </w:p>
-    <w:p>
-      <w:pPr>
-        <w:ind w:left="708"/>
-        <w:rPr>
-          <w:rFonts w:ascii="Calibri(Body)" w:hAnsi="Calibri(Body)"/>
-          <w:sz w:val="32"/>
-          <w:szCs w:val="32"/>
-        </w:rPr>
-      </w:pPr>
-    </w:p>
-    <w:p>
-      <w:pPr>
-        <w:ind w:left="708"/>
-        <w:rPr>
-          <w:rFonts w:ascii="Calibri(Body)" w:hAnsi="Calibri(Body)"/>
-          <w:sz w:val="32"/>
-          <w:szCs w:val="32"/>
-        </w:rPr>
-      </w:pPr>
-    </w:p>
-    <w:p>
-      <w:pPr>
-        <w:ind w:left="708"/>
-        <w:rPr>
-          <w:rFonts w:ascii="Calibri(Body)" w:hAnsi="Calibri(Body)"/>
-          <w:sz w:val="32"/>
-          <w:szCs w:val="32"/>
-        </w:rPr>
-      </w:pPr>
-      <w:r>
-        <w:rPr>
-          <w:rFonts w:ascii="Calibri(Body)" w:hAnsi="Calibri(Body)"/>
-          <w:sz w:val="32"/>
-          <w:szCs w:val="32"/>
-        </w:rPr>
-        <w:lastRenderedPageBreak/>
-        <w:t>L</w:t>
-      </w:r>
-      <w:r>
-        <w:rPr>
-          <w:rFonts w:ascii="Calibri(Body)" w:hAnsi="Calibri(Body)"/>
-          <w:sz w:val="32"/>
-          <w:szCs w:val="32"/>
-        </w:rPr>
-        <w:t xml:space="preserve">as distancias entre nodos están representadas en la matriz mediante números del 0 al 9. Podemos suponer por ejemplo que ese número son los metros de un nodo a otro, pero también se </w:t>
+          <w:sz w:val="32"/>
+          <w:szCs w:val="32"/>
+        </w:rPr>
+        <w:t>V*</w:t>
       </w:r>
       <w:proofErr w:type="spellStart"/>
       <w:r>
         <w:rPr>
-          <w:rFonts w:ascii="Calibri(Body)" w:hAnsi="Calibri(Body)"/>
-          <w:sz w:val="32"/>
-          <w:szCs w:val="32"/>
-        </w:rPr>
-        <w:t>podria</w:t>
+          <w:sz w:val="32"/>
+          <w:szCs w:val="32"/>
+        </w:rPr>
+        <w:t>logV</w:t>
       </w:r>
       <w:proofErr w:type="spellEnd"/>
       <w:r>
         <w:rPr>
-          <w:rFonts w:ascii="Calibri(Body)" w:hAnsi="Calibri(Body)"/>
-          <w:sz w:val="32"/>
-          <w:szCs w:val="32"/>
-        </w:rPr>
-        <w:t xml:space="preserve"> haber supuesto que son kilómetros u otra medida distinta. Luego el significado de los valores de la matriz depende de </w:t>
-      </w:r>
-      <w:proofErr w:type="spellStart"/>
-      <w:r>
-        <w:rPr>
-          <w:rFonts w:ascii="Calibri(Body)" w:hAnsi="Calibri(Body)"/>
-          <w:sz w:val="32"/>
-          <w:szCs w:val="32"/>
-        </w:rPr>
-        <w:t>como</w:t>
-      </w:r>
-      <w:proofErr w:type="spellEnd"/>
-      <w:r>
-        <w:rPr>
-          <w:rFonts w:ascii="Calibri(Body)" w:hAnsi="Calibri(Body)"/>
-          <w:sz w:val="32"/>
-          <w:szCs w:val="32"/>
-        </w:rPr>
-        <w:t xml:space="preserve"> queramos definirlo. También </w:t>
-      </w:r>
-      <w:proofErr w:type="spellStart"/>
-      <w:r>
-        <w:rPr>
-          <w:rFonts w:ascii="Calibri(Body)" w:hAnsi="Calibri(Body)"/>
-          <w:sz w:val="32"/>
-          <w:szCs w:val="32"/>
-        </w:rPr>
-        <w:t>podriamos</w:t>
-      </w:r>
-      <w:proofErr w:type="spellEnd"/>
-      <w:r>
-        <w:rPr>
-          <w:rFonts w:ascii="Calibri(Body)" w:hAnsi="Calibri(Body)"/>
-          <w:sz w:val="32"/>
-          <w:szCs w:val="32"/>
-        </w:rPr>
-        <w:t xml:space="preserve"> aumentar fácilmente el límite de estos valores para que puedan ser superiores a 9.</w:t>
-      </w:r>
-    </w:p>
-    <w:p>
-      <w:pPr>
-        <w:ind w:left="708"/>
-        <w:rPr>
-          <w:rFonts w:ascii="Calibri(Body)" w:hAnsi="Calibri(Body)"/>
-          <w:sz w:val="32"/>
-          <w:szCs w:val="32"/>
-        </w:rPr>
-      </w:pPr>
-    </w:p>
-    <w:p>
-      <w:pPr>
-        <w:ind w:left="708"/>
-        <w:rPr>
-          <w:rFonts w:ascii="Calibri(Body)" w:hAnsi="Calibri(Body)"/>
-          <w:sz w:val="32"/>
-          <w:szCs w:val="32"/>
-        </w:rPr>
-      </w:pPr>
-      <w:r>
-        <w:rPr>
-          <w:rFonts w:ascii="Calibri(Body)" w:hAnsi="Calibri(Body)"/>
-          <w:sz w:val="32"/>
-          <w:szCs w:val="32"/>
-        </w:rPr>
-        <w:t xml:space="preserve">El </w:t>
-      </w:r>
-      <w:proofErr w:type="spellStart"/>
-      <w:r>
-        <w:rPr>
-          <w:rFonts w:ascii="Calibri(Body)" w:hAnsi="Calibri(Body)"/>
-          <w:sz w:val="32"/>
-          <w:szCs w:val="32"/>
-        </w:rPr>
-        <w:t>numero</w:t>
-      </w:r>
-      <w:proofErr w:type="spellEnd"/>
-      <w:r>
-        <w:rPr>
-          <w:rFonts w:ascii="Calibri(Body)" w:hAnsi="Calibri(Body)"/>
-          <w:sz w:val="32"/>
-          <w:szCs w:val="32"/>
-        </w:rPr>
-        <w:t xml:space="preserve"> de nodos </w:t>
-      </w:r>
-      <w:proofErr w:type="spellStart"/>
-      <w:r>
-        <w:rPr>
-          <w:rFonts w:ascii="Calibri(Body)" w:hAnsi="Calibri(Body)"/>
-          <w:sz w:val="32"/>
-          <w:szCs w:val="32"/>
-        </w:rPr>
-        <w:t>esta</w:t>
-      </w:r>
-      <w:proofErr w:type="spellEnd"/>
-      <w:r>
-        <w:rPr>
-          <w:rFonts w:ascii="Calibri(Body)" w:hAnsi="Calibri(Body)"/>
-          <w:sz w:val="32"/>
-          <w:szCs w:val="32"/>
-        </w:rPr>
-        <w:t xml:space="preserve"> definido en DIM (variable solo modificable desde el editor de texto del programa). </w:t>
-      </w:r>
-    </w:p>
-    <w:p>
-      <w:pPr>
-        <w:ind w:left="708"/>
-        <w:rPr>
-          <w:rFonts w:ascii="Calibri(Body)" w:hAnsi="Calibri(Body)"/>
-          <w:sz w:val="32"/>
-          <w:szCs w:val="32"/>
-        </w:rPr>
-      </w:pPr>
-    </w:p>
-    <w:p>
-      <w:pPr>
-        <w:ind w:left="708"/>
-        <w:rPr>
-          <w:rFonts w:ascii="Calibri(Body)" w:hAnsi="Calibri(Body)"/>
-          <w:sz w:val="32"/>
-          <w:szCs w:val="32"/>
-        </w:rPr>
-      </w:pPr>
-      <w:r>
-        <w:rPr>
-          <w:rFonts w:ascii="Calibri(Body)" w:hAnsi="Calibri(Body)"/>
-          <w:sz w:val="32"/>
-          <w:szCs w:val="32"/>
-        </w:rPr>
-        <w:t xml:space="preserve">Cuantos </w:t>
-      </w:r>
-      <w:proofErr w:type="spellStart"/>
-      <w:r>
-        <w:rPr>
-          <w:rFonts w:ascii="Calibri(Body)" w:hAnsi="Calibri(Body)"/>
-          <w:sz w:val="32"/>
-          <w:szCs w:val="32"/>
-        </w:rPr>
-        <w:t>mas</w:t>
-      </w:r>
-      <w:proofErr w:type="spellEnd"/>
-      <w:r>
-        <w:rPr>
-          <w:rFonts w:ascii="Calibri(Body)" w:hAnsi="Calibri(Body)"/>
-          <w:sz w:val="32"/>
-          <w:szCs w:val="32"/>
-        </w:rPr>
-        <w:t xml:space="preserve"> ceros incluya la matriz (sin tener en cuenta los de la diagonal), </w:t>
-      </w:r>
-      <w:proofErr w:type="spellStart"/>
-      <w:r>
-        <w:rPr>
-          <w:rFonts w:ascii="Calibri(Body)" w:hAnsi="Calibri(Body)"/>
-          <w:sz w:val="32"/>
-          <w:szCs w:val="32"/>
-        </w:rPr>
-        <w:t>mas</w:t>
-      </w:r>
-      <w:proofErr w:type="spellEnd"/>
-      <w:r>
-        <w:rPr>
-          <w:rFonts w:ascii="Calibri(Body)" w:hAnsi="Calibri(Body)"/>
-          <w:sz w:val="32"/>
-          <w:szCs w:val="32"/>
-        </w:rPr>
-        <w:t xml:space="preserve"> dispersa es. Esto implica que hay menos conexiones entre nodos, es decir, no todos los caminos son posibles. La dispersión de la matriz se puede modificar a partir de X (variable solo modificable desde el editor de texto del programa).</w:t>
-      </w:r>
-    </w:p>
-    <w:p>
-      <w:pPr>
-        <w:ind w:left="708"/>
-        <w:rPr>
-          <w:rFonts w:ascii="Calibri(Body)" w:hAnsi="Calibri(Body)"/>
-          <w:sz w:val="32"/>
-          <w:szCs w:val="32"/>
-        </w:rPr>
-      </w:pPr>
-    </w:p>
-    <w:p>
-      <w:pPr>
-        <w:ind w:left="708"/>
-        <w:rPr>
-          <w:rFonts w:ascii="Calibri(Body)" w:hAnsi="Calibri(Body)"/>
-          <w:sz w:val="32"/>
-          <w:szCs w:val="32"/>
-        </w:rPr>
-      </w:pPr>
-      <w:r>
-        <w:rPr>
-          <w:rFonts w:ascii="Calibri(Body)" w:hAnsi="Calibri(Body)"/>
-          <w:sz w:val="32"/>
-          <w:szCs w:val="32"/>
-        </w:rPr>
-        <w:t xml:space="preserve">Como ya hemos visto, el número de nodos y el </w:t>
-      </w:r>
-      <w:proofErr w:type="spellStart"/>
-      <w:r>
-        <w:rPr>
-          <w:rFonts w:ascii="Calibri(Body)" w:hAnsi="Calibri(Body)"/>
-          <w:sz w:val="32"/>
-          <w:szCs w:val="32"/>
-        </w:rPr>
-        <w:t>numero</w:t>
-      </w:r>
-      <w:proofErr w:type="spellEnd"/>
-      <w:r>
-        <w:rPr>
-          <w:rFonts w:ascii="Calibri(Body)" w:hAnsi="Calibri(Body)"/>
-          <w:sz w:val="32"/>
-          <w:szCs w:val="32"/>
-        </w:rPr>
-        <w:t xml:space="preserve"> de conexiones son los principales factores que pueden afectar a la resolución del grafo. Por tanto, probaremos los algoritmos desarrollados (el </w:t>
-      </w:r>
-      <w:proofErr w:type="spellStart"/>
-      <w:r>
-        <w:rPr>
-          <w:rFonts w:ascii="Calibri(Body)" w:hAnsi="Calibri(Body)"/>
-          <w:sz w:val="32"/>
-          <w:szCs w:val="32"/>
-        </w:rPr>
-        <w:t>dijkstra</w:t>
-      </w:r>
-      <w:proofErr w:type="spellEnd"/>
-      <w:r>
-        <w:rPr>
-          <w:rFonts w:ascii="Calibri(Body)" w:hAnsi="Calibri(Body)"/>
-          <w:sz w:val="32"/>
-          <w:szCs w:val="32"/>
-        </w:rPr>
-        <w:t xml:space="preserve"> y el recursivo) modificando dichas condiciones. El programa cuenta previamente con una generación de matrices aleatorias que cumplan con las </w:t>
-      </w:r>
-      <w:proofErr w:type="spellStart"/>
-      <w:r>
-        <w:rPr>
-          <w:rFonts w:ascii="Calibri(Body)" w:hAnsi="Calibri(Body)"/>
-          <w:sz w:val="32"/>
-          <w:szCs w:val="32"/>
-        </w:rPr>
-        <w:t>caracteristicas</w:t>
-      </w:r>
-      <w:proofErr w:type="spellEnd"/>
-      <w:r>
-        <w:rPr>
-          <w:rFonts w:ascii="Calibri(Body)" w:hAnsi="Calibri(Body)"/>
-          <w:sz w:val="32"/>
-          <w:szCs w:val="32"/>
-        </w:rPr>
-        <w:t xml:space="preserve"> citadas en la introducción, seguido de la </w:t>
-      </w:r>
-      <w:proofErr w:type="spellStart"/>
-      <w:r>
-        <w:rPr>
-          <w:rFonts w:ascii="Calibri(Body)" w:hAnsi="Calibri(Body)"/>
-          <w:sz w:val="32"/>
-          <w:szCs w:val="32"/>
-        </w:rPr>
-        <w:t>solucion</w:t>
-      </w:r>
-      <w:proofErr w:type="spellEnd"/>
-      <w:r>
-        <w:rPr>
-          <w:rFonts w:ascii="Calibri(Body)" w:hAnsi="Calibri(Body)"/>
-          <w:sz w:val="32"/>
-          <w:szCs w:val="32"/>
-        </w:rPr>
-        <w:t xml:space="preserve"> de esa matriz por ambos algoritmos. Esto permite realizar un experimento distinto a cada ejecución del programa.</w:t>
-      </w:r>
-    </w:p>
-    <w:p>
-      <w:pPr>
-        <w:ind w:left="708"/>
-        <w:rPr>
-          <w:rFonts w:ascii="Calibri(Body)" w:hAnsi="Calibri(Body)"/>
-          <w:sz w:val="32"/>
-          <w:szCs w:val="32"/>
-        </w:rPr>
-      </w:pPr>
-    </w:p>
-    <w:p>
-      <w:pPr>
-        <w:ind w:left="708"/>
-        <w:rPr>
-          <w:rFonts w:ascii="Calibri(Body)" w:hAnsi="Calibri(Body)"/>
-          <w:sz w:val="32"/>
-          <w:szCs w:val="32"/>
-        </w:rPr>
-      </w:pPr>
-      <w:r>
-        <w:rPr>
-          <w:rFonts w:ascii="Calibri(Body)" w:hAnsi="Calibri(Body)"/>
-          <w:sz w:val="32"/>
-          <w:szCs w:val="32"/>
-        </w:rPr>
-        <w:lastRenderedPageBreak/>
-        <w:t>La tabla con los experimentos probados y sus resultados se adjunta a continuación.</w:t>
-      </w:r>
-    </w:p>
-    <w:p>
-      <w:pPr>
-        <w:ind w:left="708"/>
-        <w:rPr>
-          <w:rFonts w:ascii="Calibri(Body)" w:hAnsi="Calibri(Body)"/>
-          <w:sz w:val="32"/>
-          <w:szCs w:val="32"/>
-        </w:rPr>
-      </w:pPr>
-    </w:p>
-    <w:p>
-      <w:pPr>
-        <w:ind w:left="708"/>
-        <w:rPr>
-          <w:rFonts w:ascii="Calibri(Body)" w:hAnsi="Calibri(Body)"/>
-          <w:sz w:val="32"/>
-          <w:szCs w:val="32"/>
-        </w:rPr>
-      </w:pPr>
-    </w:p>
-    <w:p>
-      <w:pPr>
-        <w:ind w:left="708"/>
-        <w:rPr>
-          <w:sz w:val="32"/>
-          <w:szCs w:val="32"/>
-        </w:rPr>
-      </w:pPr>
+          <w:sz w:val="32"/>
+          <w:szCs w:val="32"/>
+        </w:rPr>
+        <w:t xml:space="preserve"> +N)</w:t>
+      </w:r>
     </w:p>
     <w:p>
       <w:pPr>
@@ -1148,46 +1843,12 @@
           <w:szCs w:val="32"/>
         </w:rPr>
       </w:pPr>
-    </w:p>
-    <w:p>
-      <w:pPr>
-        <w:ind w:left="705"/>
-        <w:rPr>
-          <w:sz w:val="32"/>
-          <w:szCs w:val="32"/>
-        </w:rPr>
-      </w:pPr>
-    </w:p>
-    <w:p>
-      <w:pPr>
-        <w:ind w:left="705"/>
-        <w:rPr>
-          <w:sz w:val="32"/>
-          <w:szCs w:val="32"/>
-        </w:rPr>
-      </w:pPr>
-    </w:p>
-    <w:p>
-      <w:pPr>
-        <w:ind w:left="705"/>
-        <w:rPr>
-          <w:sz w:val="32"/>
-          <w:szCs w:val="32"/>
-        </w:rPr>
-      </w:pPr>
-      <w:r>
-        <w:rPr>
-          <w:sz w:val="32"/>
-          <w:szCs w:val="32"/>
-        </w:rPr>
-        <w:t xml:space="preserve"> </w:t>
-      </w:r>
-      <w:r>
-        <w:rPr>
-          <w:sz w:val="32"/>
-          <w:szCs w:val="32"/>
-        </w:rPr>
-        <w:t xml:space="preserve">Complejidad Dijkstra O(V^2) / </w:t>
+      <w:r>
+        <w:rPr>
+          <w:sz w:val="32"/>
+          <w:szCs w:val="32"/>
+        </w:rPr>
+        <w:t>Complejidad Recursivo O(</w:t>
       </w:r>
       <w:proofErr w:type="gramStart"/>
       <w:r>
@@ -1195,7 +1856,7 @@
           <w:sz w:val="32"/>
           <w:szCs w:val="32"/>
         </w:rPr>
-        <w:t>O(</w:t>
+        <w:t>V!</w:t>
       </w:r>
       <w:proofErr w:type="gramEnd"/>
       <w:r>
@@ -1203,65 +1864,10 @@
           <w:sz w:val="32"/>
           <w:szCs w:val="32"/>
         </w:rPr>
-        <w:t>V*</w:t>
-      </w:r>
-      <w:proofErr w:type="spellStart"/>
-      <w:r>
-        <w:rPr>
-          <w:sz w:val="32"/>
-          <w:szCs w:val="32"/>
-        </w:rPr>
-        <w:t>logV</w:t>
-      </w:r>
-      <w:proofErr w:type="spellEnd"/>
-      <w:r>
-        <w:rPr>
-          <w:sz w:val="32"/>
-          <w:szCs w:val="32"/>
-        </w:rPr>
-        <w:t xml:space="preserve"> +N)</w:t>
-      </w:r>
-    </w:p>
-    <w:p>
-      <w:pPr>
-        <w:ind w:left="705"/>
-        <w:rPr>
-          <w:sz w:val="32"/>
-          <w:szCs w:val="32"/>
-        </w:rPr>
-      </w:pPr>
-      <w:r>
-        <w:rPr>
-          <w:sz w:val="32"/>
-          <w:szCs w:val="32"/>
-        </w:rPr>
-        <w:t>Complejidad Recursivo O(</w:t>
-      </w:r>
-      <w:proofErr w:type="gramStart"/>
-      <w:r>
-        <w:rPr>
-          <w:sz w:val="32"/>
-          <w:szCs w:val="32"/>
-        </w:rPr>
-        <w:t>V!</w:t>
-      </w:r>
-      <w:proofErr w:type="gramEnd"/>
-      <w:r>
-        <w:rPr>
-          <w:sz w:val="32"/>
-          <w:szCs w:val="32"/>
-        </w:rPr>
         <w:t>)</w:t>
       </w:r>
-    </w:p>
-    <w:p>
-      <w:pPr>
-        <w:ind w:left="705"/>
-        <w:rPr>
-          <w:sz w:val="32"/>
-          <w:szCs w:val="32"/>
-        </w:rPr>
-      </w:pPr>
+      <w:bookmarkStart w:id="0" w:name="_GoBack"/>
+      <w:bookmarkEnd w:id="0"/>
     </w:p>
     <w:sectPr>
       <w:pgSz w:w="11906" w:h="16838"/>
@@ -1388,8 +1994,97 @@
       </w:rPr>
     </w:lvl>
   </w:abstractNum>
+  <w:abstractNum w:abstractNumId="1" w15:restartNumberingAfterBreak="0">
+    <w:nsid w:val="6F317BD8"/>
+    <w:multiLevelType w:val="hybridMultilevel"/>
+    <w:tmpl w:val="D1AE83F2"/>
+    <w:lvl w:ilvl="0" w:tplc="0C0A000F">
+      <w:start w:val="1"/>
+      <w:numFmt w:val="decimal"/>
+      <w:lvlText w:val="%1."/>
+      <w:lvlJc w:val="left"/>
+      <w:pPr>
+        <w:ind w:left="720" w:hanging="360"/>
+      </w:pPr>
+    </w:lvl>
+    <w:lvl w:ilvl="1" w:tplc="0C0A0019" w:tentative="1">
+      <w:start w:val="1"/>
+      <w:numFmt w:val="lowerLetter"/>
+      <w:lvlText w:val="%2."/>
+      <w:lvlJc w:val="left"/>
+      <w:pPr>
+        <w:ind w:left="1440" w:hanging="360"/>
+      </w:pPr>
+    </w:lvl>
+    <w:lvl w:ilvl="2" w:tplc="0C0A001B" w:tentative="1">
+      <w:start w:val="1"/>
+      <w:numFmt w:val="lowerRoman"/>
+      <w:lvlText w:val="%3."/>
+      <w:lvlJc w:val="right"/>
+      <w:pPr>
+        <w:ind w:left="2160" w:hanging="180"/>
+      </w:pPr>
+    </w:lvl>
+    <w:lvl w:ilvl="3" w:tplc="0C0A000F" w:tentative="1">
+      <w:start w:val="1"/>
+      <w:numFmt w:val="decimal"/>
+      <w:lvlText w:val="%4."/>
+      <w:lvlJc w:val="left"/>
+      <w:pPr>
+        <w:ind w:left="2880" w:hanging="360"/>
+      </w:pPr>
+    </w:lvl>
+    <w:lvl w:ilvl="4" w:tplc="0C0A0019" w:tentative="1">
+      <w:start w:val="1"/>
+      <w:numFmt w:val="lowerLetter"/>
+      <w:lvlText w:val="%5."/>
+      <w:lvlJc w:val="left"/>
+      <w:pPr>
+        <w:ind w:left="3600" w:hanging="360"/>
+      </w:pPr>
+    </w:lvl>
+    <w:lvl w:ilvl="5" w:tplc="0C0A001B" w:tentative="1">
+      <w:start w:val="1"/>
+      <w:numFmt w:val="lowerRoman"/>
+      <w:lvlText w:val="%6."/>
+      <w:lvlJc w:val="right"/>
+      <w:pPr>
+        <w:ind w:left="4320" w:hanging="180"/>
+      </w:pPr>
+    </w:lvl>
+    <w:lvl w:ilvl="6" w:tplc="0C0A000F" w:tentative="1">
+      <w:start w:val="1"/>
+      <w:numFmt w:val="decimal"/>
+      <w:lvlText w:val="%7."/>
+      <w:lvlJc w:val="left"/>
+      <w:pPr>
+        <w:ind w:left="5040" w:hanging="360"/>
+      </w:pPr>
+    </w:lvl>
+    <w:lvl w:ilvl="7" w:tplc="0C0A0019" w:tentative="1">
+      <w:start w:val="1"/>
+      <w:numFmt w:val="lowerLetter"/>
+      <w:lvlText w:val="%8."/>
+      <w:lvlJc w:val="left"/>
+      <w:pPr>
+        <w:ind w:left="5760" w:hanging="360"/>
+      </w:pPr>
+    </w:lvl>
+    <w:lvl w:ilvl="8" w:tplc="0C0A001B" w:tentative="1">
+      <w:start w:val="1"/>
+      <w:numFmt w:val="lowerRoman"/>
+      <w:lvlText w:val="%9."/>
+      <w:lvlJc w:val="right"/>
+      <w:pPr>
+        <w:ind w:left="6480" w:hanging="180"/>
+      </w:pPr>
+    </w:lvl>
+  </w:abstractNum>
   <w:num w:numId="1">
     <w:abstractNumId w:val="0"/>
+  </w:num>
+  <w:num w:numId="2">
+    <w:abstractNumId w:val="1"/>
   </w:num>
 </w:numbering>
 </file>
@@ -1793,13 +2488,13 @@
     <w:name w:val="Normal"/>
     <w:qFormat/>
   </w:style>
-  <w:style w:type="character" w:default="1" w:styleId="DefaultParagraphFont">
+  <w:style w:type="character" w:default="1" w:styleId="Fuentedeprrafopredeter">
     <w:name w:val="Default Paragraph Font"/>
     <w:uiPriority w:val="1"/>
     <w:semiHidden/>
     <w:unhideWhenUsed/>
   </w:style>
-  <w:style w:type="table" w:default="1" w:styleId="TableNormal">
+  <w:style w:type="table" w:default="1" w:styleId="Tablanormal">
     <w:name w:val="Normal Table"/>
     <w:uiPriority w:val="99"/>
     <w:semiHidden/>
@@ -1814,16 +2509,16 @@
       </w:tblCellMar>
     </w:tblPr>
   </w:style>
-  <w:style w:type="numbering" w:default="1" w:styleId="NoList">
+  <w:style w:type="numbering" w:default="1" w:styleId="Sinlista">
     <w:name w:val="No List"/>
     <w:uiPriority w:val="99"/>
     <w:semiHidden/>
     <w:unhideWhenUsed/>
   </w:style>
-  <w:style w:type="paragraph" w:styleId="BalloonText">
+  <w:style w:type="paragraph" w:styleId="Textodeglobo">
     <w:name w:val="Balloon Text"/>
     <w:basedOn w:val="Normal"/>
-    <w:link w:val="BalloonTextChar"/>
+    <w:link w:val="TextodegloboCar"/>
     <w:uiPriority w:val="99"/>
     <w:semiHidden/>
     <w:unhideWhenUsed/>
@@ -1837,10 +2532,10 @@
       <w:szCs w:val="18"/>
     </w:rPr>
   </w:style>
-  <w:style w:type="character" w:customStyle="1" w:styleId="BalloonTextChar">
-    <w:name w:val="Balloon Text Char"/>
-    <w:basedOn w:val="DefaultParagraphFont"/>
-    <w:link w:val="BalloonText"/>
+  <w:style w:type="character" w:customStyle="1" w:styleId="TextodegloboCar">
+    <w:name w:val="Texto de globo Car"/>
+    <w:basedOn w:val="Fuentedeprrafopredeter"/>
+    <w:link w:val="Textodeglobo"/>
     <w:uiPriority w:val="99"/>
     <w:semiHidden/>
     <w:rsid w:val="00DC743C"/>
@@ -1850,7 +2545,7 @@
       <w:szCs w:val="18"/>
     </w:rPr>
   </w:style>
-  <w:style w:type="paragraph" w:styleId="ListParagraph">
+  <w:style w:type="paragraph" w:styleId="Prrafodelista">
     <w:name w:val="List Paragraph"/>
     <w:basedOn w:val="Normal"/>
     <w:uiPriority w:val="34"/>
